--- a/Wprowadzenie do zmiennych/III. Wprowadzenie do zmiennych/3-wpr-do-zm.docx
+++ b/Wprowadzenie do zmiennych/III. Wprowadzenie do zmiennych/3-wpr-do-zm.docx
@@ -1868,7 +1868,19 @@
           <w:b/>
         </w:rPr>
         <w:lastRenderedPageBreak/>
-        <w:t xml:space="preserve">Załącznik do konspektu </w:t>
+        <w:t>Załącznik</w:t>
+      </w:r>
+      <w:r>
+        <w:rPr>
+          <w:b/>
+        </w:rPr>
+        <w:t>i</w:t>
+      </w:r>
+      <w:r>
+        <w:rPr>
+          <w:b/>
+        </w:rPr>
+        <w:t xml:space="preserve"> do konspektu </w:t>
       </w:r>
     </w:p>
     <w:p>
@@ -1890,21 +1902,20 @@
         </w:numPr>
         <w:rPr>
           <w:b/>
+        </w:rPr>
+      </w:pPr>
+      <w:r>
+        <w:rPr>
+          <w:b/>
+        </w:rPr>
+        <w:t>Prezentacja z zadaniami:</w:t>
+      </w:r>
+      <w:r>
+        <w:rPr>
+          <w:b/>
           <w:i/>
         </w:rPr>
-      </w:pPr>
-      <w:r>
-        <w:rPr>
-          <w:b/>
-        </w:rPr>
-        <w:t xml:space="preserve">Prezentacja z zadaniami: </w:t>
-      </w:r>
-      <w:r>
-        <w:rPr>
-          <w:b/>
-          <w:i/>
-        </w:rPr>
-        <w:t>Zmienne – zadania.pptx</w:t>
+        <w:t xml:space="preserve"> Zmienne – zadania.pptx</w:t>
       </w:r>
     </w:p>
     <w:p>
@@ -1963,21 +1974,7 @@
             <w:rStyle w:val="Hipercze"/>
             <w:b/>
           </w:rPr>
-          <w:t>https://blockly-demo.appsp</w:t>
-        </w:r>
-        <w:r>
-          <w:rPr>
-            <w:rStyle w:val="Hipercze"/>
-            <w:b/>
-          </w:rPr>
-          <w:t>o</w:t>
-        </w:r>
-        <w:r>
-          <w:rPr>
-            <w:rStyle w:val="Hipercze"/>
-            <w:b/>
-          </w:rPr>
-          <w:t>t.com/static/demos/code/index.html?lang=pl#2vfy8y</w:t>
+          <w:t>https://blockly-demo.appspot.com/static/demos/code/index.html?lang=pl#2vfy8y</w:t>
         </w:r>
       </w:hyperlink>
     </w:p>
@@ -2001,21 +1998,7 @@
             <w:rStyle w:val="Hipercze"/>
             <w:b/>
           </w:rPr>
-          <w:t>https://blockly-demo.appspot.</w:t>
-        </w:r>
-        <w:r>
-          <w:rPr>
-            <w:rStyle w:val="Hipercze"/>
-            <w:b/>
-          </w:rPr>
-          <w:t>c</w:t>
-        </w:r>
-        <w:r>
-          <w:rPr>
-            <w:rStyle w:val="Hipercze"/>
-            <w:b/>
-          </w:rPr>
-          <w:t>om/static/demos/code/index.html?lang=pl#83tbqd</w:t>
+          <w:t>https://blockly-demo.appspot.com/static/demos/code/index.html?lang=pl#83tbqd</w:t>
         </w:r>
       </w:hyperlink>
     </w:p>
@@ -2054,8 +2037,6 @@
         </w:rPr>
         <w:t>Program wypisze trzy liczby: 6, 3, 3</w:t>
       </w:r>
-      <w:bookmarkStart w:id="0" w:name="_GoBack"/>
-      <w:bookmarkEnd w:id="0"/>
     </w:p>
     <w:p>
       <w:pPr>
@@ -2117,6 +2098,8 @@
           <w:b/>
         </w:rPr>
       </w:pPr>
+      <w:bookmarkStart w:id="0" w:name="_GoBack"/>
+      <w:bookmarkEnd w:id="0"/>
     </w:p>
     <w:sectPr>
       <w:type w:val="continuous"/>

--- a/Wprowadzenie do zmiennych/III. Wprowadzenie do zmiennych/3-wpr-do-zm.docx
+++ b/Wprowadzenie do zmiennych/III. Wprowadzenie do zmiennych/3-wpr-do-zm.docx
@@ -118,6 +118,8 @@
         </w:rPr>
         <w:t>3</w:t>
       </w:r>
+      <w:bookmarkStart w:id="0" w:name="_GoBack"/>
+      <w:bookmarkEnd w:id="0"/>
     </w:p>
     <w:p>
       <w:pPr>
@@ -1058,7 +1060,30 @@
         <w:rPr>
           <w:sz w:val="20"/>
         </w:rPr>
-        <w:t>Zadania ewaluacyjne</w:t>
+        <w:t>Wprowadzenie do środowiska Blocky Code</w:t>
+      </w:r>
+    </w:p>
+    <w:p>
+      <w:pPr>
+        <w:widowControl/>
+        <w:numPr>
+          <w:ilvl w:val="1"/>
+          <w:numId w:val="14"/>
+        </w:numPr>
+        <w:tabs>
+          <w:tab w:val="left" w:pos="720"/>
+        </w:tabs>
+        <w:spacing w:line="360" w:lineRule="auto"/>
+        <w:ind w:left="993"/>
+        <w:rPr>
+          <w:sz w:val="20"/>
+        </w:rPr>
+      </w:pPr>
+      <w:r>
+        <w:rPr>
+          <w:sz w:val="20"/>
+        </w:rPr>
+        <w:t>Ćwiczenia na zmiennych</w:t>
       </w:r>
     </w:p>
     <w:p>
@@ -1506,7 +1531,7 @@
                 <w:sz w:val="20"/>
                 <w:szCs w:val="20"/>
               </w:rPr>
-              <w:t>Tłumaczy zadania</w:t>
+              <w:t>Poleca otworzyć Blockly Code</w:t>
             </w:r>
           </w:p>
         </w:tc>
@@ -1534,7 +1559,7 @@
                 <w:sz w:val="20"/>
                 <w:szCs w:val="20"/>
               </w:rPr>
-              <w:t>Słuchają i pytają o niejasności</w:t>
+              <w:t>Wykonują polecenie</w:t>
             </w:r>
           </w:p>
         </w:tc>
@@ -1558,14 +1583,6 @@
                 <w:szCs w:val="20"/>
               </w:rPr>
             </w:pPr>
-            <w:r>
-              <w:rPr>
-                <w:color w:val="FF0000"/>
-                <w:sz w:val="20"/>
-                <w:szCs w:val="20"/>
-              </w:rPr>
-              <w:t>Prezentacja „Zmienne – zadania”</w:t>
-            </w:r>
           </w:p>
         </w:tc>
       </w:tr>
@@ -1618,7 +1635,7 @@
               <w:rPr>
                 <w:sz w:val="20"/>
               </w:rPr>
-              <w:t>36/42</w:t>
+              <w:t>3/9</w:t>
             </w:r>
           </w:p>
         </w:tc>
@@ -1646,7 +1663,7 @@
                 <w:sz w:val="20"/>
                 <w:szCs w:val="20"/>
               </w:rPr>
-              <w:t>Nadzoruje wykonanie zadania</w:t>
+              <w:t>Krótko omawia środowisko i demonstruje tworzenie zmiennych</w:t>
             </w:r>
           </w:p>
         </w:tc>
@@ -1674,7 +1691,7 @@
                 <w:sz w:val="20"/>
                 <w:szCs w:val="20"/>
               </w:rPr>
-              <w:t>Rozwiązują zadania</w:t>
+              <w:t>Słuchają i wykonują polecenia</w:t>
             </w:r>
           </w:p>
         </w:tc>
@@ -1698,6 +1715,14 @@
                 <w:szCs w:val="20"/>
               </w:rPr>
             </w:pPr>
+            <w:r>
+              <w:rPr>
+                <w:color w:val="FF0000"/>
+                <w:sz w:val="20"/>
+                <w:szCs w:val="20"/>
+              </w:rPr>
+              <w:t>Prezentacja „Zmienne – ćwiczenia Blockly”</w:t>
+            </w:r>
           </w:p>
         </w:tc>
       </w:tr>
@@ -1724,7 +1749,7 @@
               <w:rPr>
                 <w:sz w:val="20"/>
               </w:rPr>
-              <w:t>III.1</w:t>
+              <w:t>II.2</w:t>
             </w:r>
           </w:p>
         </w:tc>
@@ -1750,7 +1775,7 @@
               <w:rPr>
                 <w:sz w:val="20"/>
               </w:rPr>
-              <w:t>3/45</w:t>
+              <w:t>33/42</w:t>
             </w:r>
           </w:p>
         </w:tc>
@@ -1778,7 +1803,7 @@
                 <w:sz w:val="20"/>
                 <w:szCs w:val="20"/>
               </w:rPr>
-              <w:t>Podsumowuje lekcję</w:t>
+              <w:t>Przeprowadza z uczniami ćwiczenia i nadzoruje ich wykonanie</w:t>
             </w:r>
           </w:p>
         </w:tc>
@@ -1806,7 +1831,7 @@
                 <w:sz w:val="20"/>
                 <w:szCs w:val="20"/>
               </w:rPr>
-              <w:t>Słuchają i zadają pytania</w:t>
+              <w:t>Słuchają i wykonują ćwiczenia</w:t>
             </w:r>
           </w:p>
         </w:tc>
@@ -1833,6 +1858,138 @@
           </w:p>
         </w:tc>
       </w:tr>
+      <w:tr>
+        <w:tc>
+          <w:tcPr>
+            <w:tcW w:w="740" w:type="dxa"/>
+            <w:tcBorders>
+              <w:top w:val="single" w:sz="2" w:space="0" w:color="000000"/>
+              <w:left w:val="single" w:sz="2" w:space="0" w:color="000000"/>
+              <w:bottom w:val="single" w:sz="2" w:space="0" w:color="000000"/>
+              <w:right w:val="single" w:sz="2" w:space="0" w:color="000000"/>
+            </w:tcBorders>
+            <w:shd w:val="clear" w:color="auto" w:fill="FFFFFF"/>
+          </w:tcPr>
+          <w:p>
+            <w:pPr>
+              <w:widowControl/>
+              <w:rPr>
+                <w:sz w:val="20"/>
+              </w:rPr>
+            </w:pPr>
+            <w:r>
+              <w:rPr>
+                <w:sz w:val="20"/>
+              </w:rPr>
+              <w:t>III.1</w:t>
+            </w:r>
+          </w:p>
+        </w:tc>
+        <w:tc>
+          <w:tcPr>
+            <w:tcW w:w="747" w:type="dxa"/>
+            <w:tcBorders>
+              <w:top w:val="single" w:sz="2" w:space="0" w:color="000000"/>
+              <w:left w:val="single" w:sz="2" w:space="0" w:color="000000"/>
+              <w:bottom w:val="single" w:sz="2" w:space="0" w:color="000000"/>
+              <w:right w:val="single" w:sz="2" w:space="0" w:color="000000"/>
+            </w:tcBorders>
+            <w:shd w:val="clear" w:color="auto" w:fill="FFFFFF"/>
+          </w:tcPr>
+          <w:p>
+            <w:pPr>
+              <w:widowControl/>
+              <w:rPr>
+                <w:sz w:val="20"/>
+              </w:rPr>
+            </w:pPr>
+            <w:r>
+              <w:rPr>
+                <w:sz w:val="20"/>
+              </w:rPr>
+              <w:t>3/45</w:t>
+            </w:r>
+          </w:p>
+        </w:tc>
+        <w:tc>
+          <w:tcPr>
+            <w:tcW w:w="2943" w:type="dxa"/>
+            <w:tcBorders>
+              <w:top w:val="single" w:sz="2" w:space="0" w:color="000000"/>
+              <w:left w:val="single" w:sz="2" w:space="0" w:color="000000"/>
+              <w:bottom w:val="single" w:sz="2" w:space="0" w:color="000000"/>
+              <w:right w:val="single" w:sz="2" w:space="0" w:color="000000"/>
+            </w:tcBorders>
+            <w:shd w:val="clear" w:color="auto" w:fill="FFFFFF"/>
+          </w:tcPr>
+          <w:p>
+            <w:pPr>
+              <w:widowControl/>
+              <w:rPr>
+                <w:sz w:val="20"/>
+                <w:szCs w:val="20"/>
+              </w:rPr>
+            </w:pPr>
+            <w:r>
+              <w:rPr>
+                <w:sz w:val="20"/>
+                <w:szCs w:val="20"/>
+              </w:rPr>
+              <w:t>Podsumowuje lekcję</w:t>
+            </w:r>
+          </w:p>
+        </w:tc>
+        <w:tc>
+          <w:tcPr>
+            <w:tcW w:w="3330" w:type="dxa"/>
+            <w:tcBorders>
+              <w:top w:val="single" w:sz="2" w:space="0" w:color="000000"/>
+              <w:left w:val="single" w:sz="2" w:space="0" w:color="000000"/>
+              <w:bottom w:val="single" w:sz="2" w:space="0" w:color="000000"/>
+              <w:right w:val="single" w:sz="2" w:space="0" w:color="000000"/>
+            </w:tcBorders>
+            <w:shd w:val="clear" w:color="auto" w:fill="FFFFFF"/>
+          </w:tcPr>
+          <w:p>
+            <w:pPr>
+              <w:widowControl/>
+              <w:rPr>
+                <w:sz w:val="20"/>
+                <w:szCs w:val="20"/>
+              </w:rPr>
+            </w:pPr>
+            <w:r>
+              <w:rPr>
+                <w:sz w:val="20"/>
+                <w:szCs w:val="20"/>
+              </w:rPr>
+              <w:t>Słuchają i zadają pytania</w:t>
+            </w:r>
+          </w:p>
+        </w:tc>
+        <w:tc>
+          <w:tcPr>
+            <w:tcW w:w="1381" w:type="dxa"/>
+            <w:tcBorders>
+              <w:top w:val="single" w:sz="2" w:space="0" w:color="000000"/>
+              <w:left w:val="single" w:sz="2" w:space="0" w:color="000000"/>
+              <w:bottom w:val="single" w:sz="2" w:space="0" w:color="000000"/>
+              <w:right w:val="single" w:sz="2" w:space="0" w:color="000000"/>
+            </w:tcBorders>
+            <w:shd w:val="clear" w:color="auto" w:fill="FFFFFF"/>
+          </w:tcPr>
+          <w:p>
+            <w:pPr>
+              <w:widowControl/>
+              <w:rPr>
+                <w:color w:val="FF0000"/>
+                <w:sz w:val="20"/>
+                <w:szCs w:val="20"/>
+              </w:rPr>
+            </w:pPr>
+          </w:p>
+        </w:tc>
+      </w:tr>
     </w:tbl>
     <w:p>
       <w:pPr>
@@ -1908,14 +2065,14 @@
         <w:rPr>
           <w:b/>
         </w:rPr>
-        <w:t>Prezentacja z zadaniami:</w:t>
+        <w:t xml:space="preserve">Prezentacja </w:t>
       </w:r>
       <w:r>
         <w:rPr>
           <w:b/>
           <w:i/>
         </w:rPr>
-        <w:t xml:space="preserve"> Zmienne – zadania.pptx</w:t>
+        <w:t>Zmienne – ćwiczenia Blockly.pptx</w:t>
       </w:r>
     </w:p>
     <w:p>
@@ -1933,25 +2090,7 @@
         <w:rPr>
           <w:b/>
         </w:rPr>
-        <w:t>Implementacje do z</w:t>
-      </w:r>
-      <w:r>
-        <w:rPr>
-          <w:b/>
-        </w:rPr>
-        <w:t>adania</w:t>
-      </w:r>
-      <w:r>
-        <w:rPr>
-          <w:b/>
-        </w:rPr>
-        <w:t xml:space="preserve"> 1</w:t>
-      </w:r>
-      <w:r>
-        <w:rPr>
-          <w:b/>
-        </w:rPr>
-        <w:t>:</w:t>
+        <w:t>Rozwiązania ćwiczeń w Blockly Code:</w:t>
       </w:r>
     </w:p>
     <w:p>
@@ -1962,19 +2101,22 @@
           <w:numId w:val="13"/>
         </w:numPr>
         <w:rPr>
-          <w:rStyle w:val="Hipercze"/>
-          <w:b/>
-          <w:color w:val="auto"/>
-          <w:u w:val="none"/>
-        </w:rPr>
-      </w:pPr>
-      <w:hyperlink r:id="rId7" w:anchor="2vfy8y" w:history="1">
+          <w:b/>
+        </w:rPr>
+      </w:pPr>
+      <w:r>
+        <w:rPr>
+          <w:b/>
+        </w:rPr>
+        <w:t xml:space="preserve">Ćwiczenie 1: zamiana zmiennych - </w:t>
+      </w:r>
+      <w:hyperlink r:id="rId7" w:anchor="ochkhb" w:history="1">
         <w:r>
           <w:rPr>
             <w:rStyle w:val="Hipercze"/>
             <w:b/>
           </w:rPr>
-          <w:t>https://blockly-demo.appspot.com/static/demos/code/index.html?lang=pl#2vfy8y</w:t>
+          <w:t>https://blockly-demo.appspot.com/static/demos/code/index.html?lang=pl#ochkhb</w:t>
         </w:r>
       </w:hyperlink>
     </w:p>
@@ -1986,39 +2128,24 @@
           <w:numId w:val="13"/>
         </w:numPr>
         <w:rPr>
-          <w:rStyle w:val="Hipercze"/>
-          <w:b/>
-          <w:color w:val="auto"/>
-          <w:u w:val="none"/>
-        </w:rPr>
-      </w:pPr>
-      <w:hyperlink r:id="rId8" w:anchor="83tbqd" w:history="1">
+          <w:b/>
+        </w:rPr>
+      </w:pPr>
+      <w:r>
+        <w:rPr>
+          <w:b/>
+        </w:rPr>
+        <w:t xml:space="preserve">Ćwiczenie 2: wypisanie licznika pętli - </w:t>
+      </w:r>
+      <w:hyperlink r:id="rId8" w:anchor="usvkcx" w:history="1">
         <w:r>
           <w:rPr>
             <w:rStyle w:val="Hipercze"/>
             <w:b/>
           </w:rPr>
-          <w:t>https://blockly-demo.appspot.com/static/demos/code/index.html?lang=pl#83tbqd</w:t>
+          <w:t>https://blockly-demo.appspot.com/static/demos/code/index.html?lang=pl#usvkcx</w:t>
         </w:r>
       </w:hyperlink>
-    </w:p>
-    <w:p>
-      <w:pPr>
-        <w:widowControl/>
-        <w:numPr>
-          <w:ilvl w:val="0"/>
-          <w:numId w:val="13"/>
-        </w:numPr>
-        <w:rPr>
-          <w:b/>
-        </w:rPr>
-      </w:pPr>
-      <w:r>
-        <w:rPr>
-          <w:b/>
-        </w:rPr>
-        <w:t>Rozwiązanie zadania 1:</w:t>
-      </w:r>
     </w:p>
     <w:p>
       <w:pPr>
@@ -2035,8 +2162,17 @@
         <w:rPr>
           <w:b/>
         </w:rPr>
-        <w:t>Program wypisze trzy liczby: 6, 3, 3</w:t>
-      </w:r>
+        <w:t xml:space="preserve">Ćwiczenie 3: wypisanie podwojonej wartości licznika pętli - </w:t>
+      </w:r>
+      <w:hyperlink r:id="rId9" w:anchor="c3v2x2" w:history="1">
+        <w:r>
+          <w:rPr>
+            <w:rStyle w:val="Hipercze"/>
+            <w:b/>
+          </w:rPr>
+          <w:t>https://blockly-demo.appspot.com/static/demos/code/index.html?lang=pl#c3v2x2</w:t>
+        </w:r>
+      </w:hyperlink>
     </w:p>
     <w:p>
       <w:pPr>
@@ -2053,53 +2189,87 @@
         <w:rPr>
           <w:b/>
         </w:rPr>
-        <w:t>Program wypisze jedną liczbę: 12</w:t>
-      </w:r>
-    </w:p>
-    <w:p>
-      <w:pPr>
-        <w:widowControl/>
-        <w:numPr>
-          <w:ilvl w:val="0"/>
-          <w:numId w:val="13"/>
-        </w:numPr>
-        <w:rPr>
-          <w:b/>
-        </w:rPr>
-      </w:pPr>
-      <w:r>
-        <w:rPr>
-          <w:b/>
-        </w:rPr>
-        <w:t xml:space="preserve">Rozwiązanie zadania 2: </w:t>
-      </w:r>
-      <w:hyperlink r:id="rId9" w:history="1">
+        <w:t xml:space="preserve">Ćwiczenie 4: suma dwóch zmiennych - </w:t>
+      </w:r>
+      <w:hyperlink r:id="rId10" w:anchor="djdbsg" w:history="1">
         <w:r>
           <w:rPr>
             <w:rStyle w:val="Hipercze"/>
             <w:b/>
           </w:rPr>
-          <w:t>https://blockly-demo.appspot.com/static/demos/code/index.html?lang=pl#4bqk4x</w:t>
+          <w:t>https://blockly-demo.appspot.com/static/demos/code/index.html?lang=pl#djdbsg</w:t>
         </w:r>
       </w:hyperlink>
     </w:p>
     <w:p>
       <w:pPr>
         <w:widowControl/>
-        <w:rPr>
-          <w:b/>
-        </w:rPr>
-      </w:pPr>
+        <w:numPr>
+          <w:ilvl w:val="1"/>
+          <w:numId w:val="13"/>
+        </w:numPr>
+        <w:rPr>
+          <w:b/>
+        </w:rPr>
+      </w:pPr>
+      <w:r>
+        <w:rPr>
+          <w:b/>
+        </w:rPr>
+        <w:t xml:space="preserve">Ćwiczenie 5: suma w pętli - </w:t>
+      </w:r>
+      <w:hyperlink r:id="rId11" w:anchor="zv4daj" w:history="1">
+        <w:r>
+          <w:rPr>
+            <w:rStyle w:val="Hipercze"/>
+            <w:b/>
+          </w:rPr>
+          <w:t>https://blockly-demo.appspot.com/static/demos/code/index.html?lang=pl#zv4daj</w:t>
+        </w:r>
+      </w:hyperlink>
     </w:p>
     <w:p>
       <w:pPr>
         <w:widowControl/>
-        <w:rPr>
-          <w:b/>
-        </w:rPr>
-      </w:pPr>
-      <w:bookmarkStart w:id="0" w:name="_GoBack"/>
-      <w:bookmarkEnd w:id="0"/>
+        <w:numPr>
+          <w:ilvl w:val="1"/>
+          <w:numId w:val="13"/>
+        </w:numPr>
+        <w:rPr>
+          <w:b/>
+        </w:rPr>
+      </w:pPr>
+      <w:r>
+        <w:rPr>
+          <w:b/>
+        </w:rPr>
+        <w:t xml:space="preserve">Ćwiczenie 6: suma w pętli ze wczytaniem - </w:t>
+      </w:r>
+      <w:hyperlink r:id="rId12" w:anchor="u6iadp" w:history="1">
+        <w:r>
+          <w:rPr>
+            <w:rStyle w:val="Hipercze"/>
+            <w:b/>
+          </w:rPr>
+          <w:t>https://blockly-demo.appspot.com/static/demos/code/index.html?lang=pl#u6iadp</w:t>
+        </w:r>
+      </w:hyperlink>
+    </w:p>
+    <w:p>
+      <w:pPr>
+        <w:widowControl/>
+        <w:rPr>
+          <w:b/>
+        </w:rPr>
+      </w:pPr>
+    </w:p>
+    <w:p>
+      <w:pPr>
+        <w:widowControl/>
+        <w:rPr>
+          <w:b/>
+        </w:rPr>
+      </w:pPr>
     </w:p>
     <w:sectPr>
       <w:type w:val="continuous"/>
@@ -2498,7 +2668,7 @@
   <w:abstractNum w:abstractNumId="8" w15:restartNumberingAfterBreak="0">
     <w:nsid w:val="5A9E2ECC"/>
     <w:multiLevelType w:val="hybridMultilevel"/>
-    <w:tmpl w:val="E7C64900"/>
+    <w:tmpl w:val="A798DD1C"/>
     <w:lvl w:ilvl="0" w:tplc="0415000F">
       <w:start w:val="1"/>
       <w:numFmt w:val="decimal"/>
@@ -2511,17 +2681,14 @@
         <w:rFonts w:hint="default"/>
       </w:rPr>
     </w:lvl>
-    <w:lvl w:ilvl="1" w:tplc="04150017">
+    <w:lvl w:ilvl="1" w:tplc="04150019">
       <w:start w:val="1"/>
       <w:numFmt w:val="lowerLetter"/>
-      <w:lvlText w:val="%2)"/>
+      <w:lvlText w:val="%2."/>
       <w:lvlJc w:val="left"/>
       <w:pPr>
         <w:ind w:left="1440" w:hanging="360"/>
       </w:pPr>
-      <w:rPr>
-        <w:rFonts w:hint="default"/>
-      </w:rPr>
     </w:lvl>
     <w:lvl w:ilvl="2" w:tplc="0415001B" w:tentative="1">
       <w:start w:val="1"/>
@@ -3178,7 +3345,7 @@
     </w:rPrDefault>
     <w:pPrDefault/>
   </w:docDefaults>
-  <w:latentStyles w:defLockedState="0" w:defUIPriority="99" w:defSemiHidden="0" w:defUnhideWhenUsed="0" w:defQFormat="0" w:count="375">
+  <w:latentStyles w:defLockedState="0" w:defUIPriority="99" w:defSemiHidden="0" w:defUnhideWhenUsed="0" w:defQFormat="0" w:count="376">
     <w:lsdException w:name="Normal" w:qFormat="1"/>
     <w:lsdException w:name="heading 1" w:uiPriority="9" w:qFormat="1"/>
     <w:lsdException w:name="heading 2" w:semiHidden="1" w:uiPriority="9" w:unhideWhenUsed="1" w:qFormat="1"/>
@@ -3284,7 +3451,6 @@
     <w:lsdException w:name="HTML Sample" w:semiHidden="1" w:unhideWhenUsed="1"/>
     <w:lsdException w:name="HTML Typewriter" w:semiHidden="1" w:unhideWhenUsed="1"/>
     <w:lsdException w:name="HTML Variable" w:semiHidden="1" w:unhideWhenUsed="1"/>
-    <w:lsdException w:name="Normal Table" w:semiHidden="1" w:unhideWhenUsed="1"/>
     <w:lsdException w:name="annotation subject" w:semiHidden="1" w:unhideWhenUsed="1"/>
     <w:lsdException w:name="No List" w:semiHidden="1" w:unhideWhenUsed="1"/>
     <w:lsdException w:name="Outline List 1" w:semiHidden="1" w:unhideWhenUsed="1"/>
@@ -3331,10 +3497,8 @@
     <w:lsdException w:name="Table Subtle 2" w:semiHidden="1" w:unhideWhenUsed="1"/>
     <w:lsdException w:name="Table Web 1" w:semiHidden="1" w:unhideWhenUsed="1"/>
     <w:lsdException w:name="Table Web 2" w:semiHidden="1" w:unhideWhenUsed="1"/>
-    <w:lsdException w:name="Table Web 3" w:semiHidden="1" w:unhideWhenUsed="1"/>
     <w:lsdException w:name="Balloon Text" w:semiHidden="1" w:unhideWhenUsed="1"/>
     <w:lsdException w:name="Table Grid" w:uiPriority="59"/>
-    <w:lsdException w:name="Table Theme" w:semiHidden="1" w:unhideWhenUsed="1"/>
     <w:lsdException w:name="Placeholder Text" w:semiHidden="1"/>
     <w:lsdException w:name="No Spacing" w:uiPriority="1" w:qFormat="1"/>
     <w:lsdException w:name="Light Shading" w:uiPriority="60"/>
@@ -3554,6 +3718,7 @@
     <w:lsdException w:name="Smart Hyperlink" w:semiHidden="1" w:unhideWhenUsed="1"/>
     <w:lsdException w:name="Hashtag" w:semiHidden="1" w:unhideWhenUsed="1"/>
     <w:lsdException w:name="Unresolved Mention" w:semiHidden="1" w:unhideWhenUsed="1"/>
+    <w:lsdException w:name="Smart Link" w:semiHidden="1" w:unhideWhenUsed="1"/>
   </w:latentStyles>
   <w:style w:type="paragraph" w:default="1" w:styleId="Normalny">
     <w:name w:val="Normal"/>
@@ -4250,21 +4415,10 @@
     <w:uiPriority w:val="99"/>
     <w:semiHidden/>
     <w:unhideWhenUsed/>
-    <w:rsid w:val="00E33878"/>
+    <w:rsid w:val="003D5F60"/>
     <w:rPr>
       <w:color w:val="605E5C"/>
       <w:shd w:val="clear" w:color="auto" w:fill="E1DFDD"/>
-    </w:rPr>
-  </w:style>
-  <w:style w:type="character" w:styleId="UyteHipercze">
-    <w:name w:val="FollowedHyperlink"/>
-    <w:uiPriority w:val="99"/>
-    <w:semiHidden/>
-    <w:unhideWhenUsed/>
-    <w:rsid w:val="00E07F84"/>
-    <w:rPr>
-      <w:color w:val="954F72"/>
-      <w:u w:val="single"/>
     </w:rPr>
   </w:style>
 </w:styles>
